--- a/initial_design.docx
+++ b/initial_design.docx
@@ -1,10 +1,10 @@
 
 <file path=word/document.xml><?xml version="1.0" encoding="utf-8"?>
-<w:document xmlns:wpc="http://schemas.microsoft.com/office/word/2010/wordprocessingCanvas" xmlns:cx="http://schemas.microsoft.com/office/drawing/2014/chartex" xmlns:cx1="http://schemas.microsoft.com/office/drawing/2015/9/8/chartex" xmlns:cx2="http://schemas.microsoft.com/office/drawing/2015/10/21/chartex" xmlns:cx3="http://schemas.microsoft.com/office/drawing/2016/5/9/chartex" xmlns:cx4="http://schemas.microsoft.com/office/drawing/2016/5/10/chartex" xmlns:cx5="http://schemas.microsoft.com/office/drawing/2016/5/11/chartex" xmlns:cx6="http://schemas.microsoft.com/office/drawing/2016/5/12/chartex" xmlns:cx7="http://schemas.microsoft.com/office/drawing/2016/5/13/chartex" xmlns:cx8="http://schemas.microsoft.com/office/drawing/2016/5/14/chartex" xmlns:mc="http://schemas.openxmlformats.org/markup-compatibility/2006" xmlns:aink="http://schemas.microsoft.com/office/drawing/2016/ink" xmlns:am3d="http://schemas.microsoft.com/office/drawing/2017/model3d" xmlns:o="urn:schemas-microsoft-com:office:office" xmlns:r="http://schemas.openxmlformats.org/officeDocument/2006/relationships" xmlns:m="http://schemas.openxmlformats.org/officeDocument/2006/math" xmlns:v="urn:schemas-microsoft-com:vml" xmlns:wp14="http://schemas.microsoft.com/office/word/2010/wordprocessingDrawing" xmlns:wp="http://schemas.openxmlformats.org/drawingml/2006/wordprocessingDrawing" xmlns:w10="urn:schemas-microsoft-com:office:word" xmlns:w="http://schemas.openxmlformats.org/wordprocessingml/2006/main" xmlns:w14="http://schemas.microsoft.com/office/word/2010/wordml" xmlns:w15="http://schemas.microsoft.com/office/word/2012/wordml" xmlns:w16cex="http://schemas.microsoft.com/office/word/2018/wordml/cex" xmlns:w16cid="http://schemas.microsoft.com/office/word/2016/wordml/cid" xmlns:w16="http://schemas.microsoft.com/office/word/2018/wordml" xmlns:w16sdtdh="http://schemas.microsoft.com/office/word/2020/wordml/sdtdatahash" xmlns:w16se="http://schemas.microsoft.com/office/word/2015/wordml/symex" xmlns:wpg="http://schemas.microsoft.com/office/word/2010/wordprocessingGroup" xmlns:wpi="http://schemas.microsoft.com/office/word/2010/wordprocessingInk" xmlns:wne="http://schemas.microsoft.com/office/word/2006/wordml" xmlns:wps="http://schemas.microsoft.com/office/word/2010/wordprocessingShape" mc:Ignorable="w14 w15 w16se w16cid w16 w16cex w16sdtdh wp14">
+<w:document xmlns:wpc="http://schemas.microsoft.com/office/word/2010/wordprocessingCanvas" xmlns:cx="http://schemas.microsoft.com/office/drawing/2014/chartex" xmlns:cx1="http://schemas.microsoft.com/office/drawing/2015/9/8/chartex" xmlns:cx2="http://schemas.microsoft.com/office/drawing/2015/10/21/chartex" xmlns:cx3="http://schemas.microsoft.com/office/drawing/2016/5/9/chartex" xmlns:cx4="http://schemas.microsoft.com/office/drawing/2016/5/10/chartex" xmlns:cx5="http://schemas.microsoft.com/office/drawing/2016/5/11/chartex" xmlns:cx6="http://schemas.microsoft.com/office/drawing/2016/5/12/chartex" xmlns:cx7="http://schemas.microsoft.com/office/drawing/2016/5/13/chartex" xmlns:cx8="http://schemas.microsoft.com/office/drawing/2016/5/14/chartex" xmlns:mc="http://schemas.openxmlformats.org/markup-compatibility/2006" xmlns:aink="http://schemas.microsoft.com/office/drawing/2016/ink" xmlns:am3d="http://schemas.microsoft.com/office/drawing/2017/model3d" xmlns:o="urn:schemas-microsoft-com:office:office" xmlns:oel="http://schemas.microsoft.com/office/2019/extlst" xmlns:r="http://schemas.openxmlformats.org/officeDocument/2006/relationships" xmlns:m="http://schemas.openxmlformats.org/officeDocument/2006/math" xmlns:v="urn:schemas-microsoft-com:vml" xmlns:wp14="http://schemas.microsoft.com/office/word/2010/wordprocessingDrawing" xmlns:wp="http://schemas.openxmlformats.org/drawingml/2006/wordprocessingDrawing" xmlns:w10="urn:schemas-microsoft-com:office:word" xmlns:w="http://schemas.openxmlformats.org/wordprocessingml/2006/main" xmlns:w14="http://schemas.microsoft.com/office/word/2010/wordml" xmlns:w15="http://schemas.microsoft.com/office/word/2012/wordml" xmlns:w16cex="http://schemas.microsoft.com/office/word/2018/wordml/cex" xmlns:w16cid="http://schemas.microsoft.com/office/word/2016/wordml/cid" xmlns:w16="http://schemas.microsoft.com/office/word/2018/wordml" xmlns:w16du="http://schemas.microsoft.com/office/word/2023/wordml/word16du" xmlns:w16sdtdh="http://schemas.microsoft.com/office/word/2020/wordml/sdtdatahash" xmlns:w16se="http://schemas.microsoft.com/office/word/2015/wordml/symex" xmlns:wpg="http://schemas.microsoft.com/office/word/2010/wordprocessingGroup" xmlns:wpi="http://schemas.microsoft.com/office/word/2010/wordprocessingInk" xmlns:wne="http://schemas.microsoft.com/office/word/2006/wordml" xmlns:wps="http://schemas.microsoft.com/office/word/2010/wordprocessingShape" mc:Ignorable="w14 w15 w16se w16cid w16 w16cex w16sdtdh w16du wp14">
   <w:body>
     <w:tbl>
       <w:tblPr>
-        <w:tblStyle w:val="GridTable5Dark-Accent6"/>
+        <w:tblStyle w:val="Tablaconcuadrcula5oscura-nfasis6"/>
         <w:tblW w:w="0" w:type="auto"/>
         <w:tblLook w:val="0480" w:firstRow="0" w:lastRow="0" w:firstColumn="1" w:lastColumn="0" w:noHBand="0" w:noVBand="1"/>
       </w:tblPr>
@@ -35,6 +35,9 @@
             <w:pPr>
               <w:cnfStyle w:val="000000100000" w:firstRow="0" w:lastRow="0" w:firstColumn="0" w:lastColumn="0" w:oddVBand="0" w:evenVBand="0" w:oddHBand="1" w:evenHBand="0" w:firstRowFirstColumn="0" w:firstRowLastColumn="0" w:lastRowFirstColumn="0" w:lastRowLastColumn="0"/>
             </w:pPr>
+            <w:r>
+              <w:t>Owen Sanchez</w:t>
+            </w:r>
           </w:p>
         </w:tc>
       </w:tr>
@@ -58,6 +61,9 @@
             <w:pPr>
               <w:cnfStyle w:val="000000000000" w:firstRow="0" w:lastRow="0" w:firstColumn="0" w:lastColumn="0" w:oddVBand="0" w:evenVBand="0" w:oddHBand="0" w:evenHBand="0" w:firstRowFirstColumn="0" w:firstRowLastColumn="0" w:lastRowFirstColumn="0" w:lastRowLastColumn="0"/>
             </w:pPr>
+            <w:r>
+              <w:t>1912989</w:t>
+            </w:r>
           </w:p>
         </w:tc>
       </w:tr>
@@ -65,13 +71,313 @@
     <w:p/>
     <w:p>
       <w:pPr>
-        <w:pStyle w:val="Title"/>
+        <w:pStyle w:val="Ttulo"/>
       </w:pPr>
       <w:r>
         <w:t>Initial Design</w:t>
       </w:r>
     </w:p>
     <w:p/>
+    <w:p>
+      <w:r>
+        <w:t xml:space="preserve">Prompt: To make a game using decisions I decided to make a small turn based </w:t>
+      </w:r>
+      <w:proofErr w:type="spellStart"/>
+      <w:r>
+        <w:t>rpg</w:t>
+      </w:r>
+      <w:proofErr w:type="spellEnd"/>
+      <w:r>
+        <w:t xml:space="preserve">. This code will ask you to make decisions based on turn-based combat. </w:t>
+      </w:r>
+    </w:p>
+    <w:p/>
+    <w:p/>
+    <w:p>
+      <w:pPr>
+        <w:pStyle w:val="Prrafodelista"/>
+        <w:numPr>
+          <w:ilvl w:val="0"/>
+          <w:numId w:val="1"/>
+        </w:numPr>
+      </w:pPr>
+      <w:r>
+        <w:t xml:space="preserve">Prompt user to input name of Character to be used for the rest of the program. </w:t>
+      </w:r>
+    </w:p>
+    <w:p>
+      <w:pPr>
+        <w:ind w:left="360"/>
+      </w:pPr>
+    </w:p>
+    <w:p>
+      <w:pPr>
+        <w:pStyle w:val="Prrafodelista"/>
+        <w:numPr>
+          <w:ilvl w:val="0"/>
+          <w:numId w:val="1"/>
+        </w:numPr>
+      </w:pPr>
+      <w:r>
+        <w:t>Ask user to pick up sword</w:t>
+      </w:r>
+    </w:p>
+    <w:p>
+      <w:pPr>
+        <w:pStyle w:val="Prrafodelista"/>
+      </w:pPr>
+    </w:p>
+    <w:p>
+      <w:pPr>
+        <w:pStyle w:val="Prrafodelista"/>
+        <w:numPr>
+          <w:ilvl w:val="0"/>
+          <w:numId w:val="2"/>
+        </w:numPr>
+      </w:pPr>
+      <w:r>
+        <w:t>If user picks it up continue the story and use the constant 2.5 damage for the sword</w:t>
+      </w:r>
+    </w:p>
+    <w:p>
+      <w:pPr>
+        <w:pStyle w:val="Prrafodelista"/>
+        <w:numPr>
+          <w:ilvl w:val="0"/>
+          <w:numId w:val="2"/>
+        </w:numPr>
+      </w:pPr>
+      <w:r>
+        <w:t>If else it is game over and the game never starts. Therefore set the loop back to ask the player to pick up the sword again.</w:t>
+      </w:r>
+    </w:p>
+    <w:p>
+      <w:pPr>
+        <w:pStyle w:val="Prrafodelista"/>
+        <w:numPr>
+          <w:ilvl w:val="0"/>
+          <w:numId w:val="1"/>
+        </w:numPr>
+      </w:pPr>
+      <w:r>
+        <w:t>Output enemy seeing the sword and tell user the battle is starting.</w:t>
+      </w:r>
+    </w:p>
+    <w:p>
+      <w:pPr>
+        <w:pStyle w:val="Prrafodelista"/>
+        <w:numPr>
+          <w:ilvl w:val="0"/>
+          <w:numId w:val="1"/>
+        </w:numPr>
+      </w:pPr>
+      <w:r>
+        <w:t>All enemies health is 2.5 as a constant.</w:t>
+      </w:r>
+    </w:p>
+    <w:p>
+      <w:pPr>
+        <w:pStyle w:val="Prrafodelista"/>
+        <w:numPr>
+          <w:ilvl w:val="0"/>
+          <w:numId w:val="1"/>
+        </w:numPr>
+      </w:pPr>
+      <w:r>
+        <w:t>Prompt user to pick between 3 enemies to attack.</w:t>
+      </w:r>
+    </w:p>
+    <w:p>
+      <w:pPr>
+        <w:pStyle w:val="Prrafodelista"/>
+        <w:numPr>
+          <w:ilvl w:val="0"/>
+          <w:numId w:val="1"/>
+        </w:numPr>
+      </w:pPr>
+      <w:r>
+        <w:t>If user chooses enemy 1, the other two enemies will flee</w:t>
+      </w:r>
+    </w:p>
+    <w:p>
+      <w:pPr>
+        <w:pStyle w:val="Prrafodelista"/>
+        <w:numPr>
+          <w:ilvl w:val="0"/>
+          <w:numId w:val="2"/>
+        </w:numPr>
+      </w:pPr>
+      <w:r>
+        <w:t xml:space="preserve">If user chooses enemy 2, the other two enemies will </w:t>
+      </w:r>
+      <w:r>
+        <w:t>attack and it is game over. Restart loop to prompt user to pick another enemy.</w:t>
+      </w:r>
+    </w:p>
+    <w:p>
+      <w:pPr>
+        <w:pStyle w:val="Prrafodelista"/>
+        <w:numPr>
+          <w:ilvl w:val="0"/>
+          <w:numId w:val="2"/>
+        </w:numPr>
+      </w:pPr>
+      <w:r>
+        <w:t>If enemy 3 is chosen he will drop a shield that can be used in battle to block enemies attacks.</w:t>
+      </w:r>
+    </w:p>
+    <w:p>
+      <w:pPr>
+        <w:pStyle w:val="Prrafodelista"/>
+      </w:pPr>
+    </w:p>
+    <w:p>
+      <w:pPr>
+        <w:pStyle w:val="Prrafodelista"/>
+        <w:numPr>
+          <w:ilvl w:val="0"/>
+          <w:numId w:val="1"/>
+        </w:numPr>
+      </w:pPr>
+      <w:r>
+        <w:t>Print the user going into another room.</w:t>
+      </w:r>
+    </w:p>
+    <w:p>
+      <w:pPr>
+        <w:pStyle w:val="Prrafodelista"/>
+        <w:numPr>
+          <w:ilvl w:val="0"/>
+          <w:numId w:val="1"/>
+        </w:numPr>
+      </w:pPr>
+      <w:r>
+        <w:t xml:space="preserve">The room has two enemies and then prompt user to initiate battle. </w:t>
+      </w:r>
+    </w:p>
+    <w:p/>
+    <w:p>
+      <w:pPr>
+        <w:pStyle w:val="Prrafodelista"/>
+        <w:numPr>
+          <w:ilvl w:val="0"/>
+          <w:numId w:val="1"/>
+        </w:numPr>
+      </w:pPr>
+      <w:r>
+        <w:t xml:space="preserve">Create health constant of 6 hp. </w:t>
+      </w:r>
+    </w:p>
+    <w:p>
+      <w:pPr>
+        <w:pStyle w:val="Prrafodelista"/>
+      </w:pPr>
+    </w:p>
+    <w:p>
+      <w:pPr>
+        <w:pStyle w:val="Prrafodelista"/>
+        <w:numPr>
+          <w:ilvl w:val="0"/>
+          <w:numId w:val="1"/>
+        </w:numPr>
+      </w:pPr>
+      <w:r>
+        <w:t>Give user options of attack enemy 1, attack enemy 2, or use shield.</w:t>
+      </w:r>
+    </w:p>
+    <w:p>
+      <w:pPr>
+        <w:pStyle w:val="Prrafodelista"/>
+      </w:pPr>
+    </w:p>
+    <w:p>
+      <w:pPr>
+        <w:pStyle w:val="Prrafodelista"/>
+        <w:numPr>
+          <w:ilvl w:val="0"/>
+          <w:numId w:val="1"/>
+        </w:numPr>
+      </w:pPr>
+      <w:r>
+        <w:t xml:space="preserve">If the user chooses to attack enemy 1 with the sword then enemy 1 dies and enemy 2 attacks and deals 3 damage. Therefore </w:t>
+      </w:r>
+      <w:proofErr w:type="spellStart"/>
+      <w:r>
+        <w:t>user_health</w:t>
+      </w:r>
+      <w:proofErr w:type="spellEnd"/>
+      <w:r>
+        <w:t xml:space="preserve"> = 0</w:t>
+      </w:r>
+      <w:r>
+        <w:t xml:space="preserve">. Loop back to the beginning of the fight. </w:t>
+      </w:r>
+    </w:p>
+    <w:p>
+      <w:pPr>
+        <w:pStyle w:val="Prrafodelista"/>
+      </w:pPr>
+    </w:p>
+    <w:p>
+      <w:pPr>
+        <w:pStyle w:val="Prrafodelista"/>
+        <w:numPr>
+          <w:ilvl w:val="0"/>
+          <w:numId w:val="2"/>
+        </w:numPr>
+      </w:pPr>
+      <w:r>
+        <w:t xml:space="preserve">If user chooses to attack enemy 2 with sword then the user misses and both enemies attack for 3 damage. </w:t>
+      </w:r>
+      <w:proofErr w:type="spellStart"/>
+      <w:r>
+        <w:t>User_health</w:t>
+      </w:r>
+      <w:proofErr w:type="spellEnd"/>
+      <w:r>
+        <w:t xml:space="preserve"> = 3</w:t>
+      </w:r>
+    </w:p>
+    <w:p>
+      <w:pPr>
+        <w:pStyle w:val="Prrafodelista"/>
+        <w:numPr>
+          <w:ilvl w:val="0"/>
+          <w:numId w:val="2"/>
+        </w:numPr>
+      </w:pPr>
+      <w:r>
+        <w:t>If user picked up shield from the previous enemy and uses shield. The player will block the attack from enemy 1 and use sword on enemy</w:t>
+      </w:r>
+      <w:r>
+        <w:t xml:space="preserve"> 2. Then player will only be able to attack enemy 1.</w:t>
+      </w:r>
+    </w:p>
+    <w:p>
+      <w:pPr>
+        <w:pStyle w:val="Prrafodelista"/>
+        <w:numPr>
+          <w:ilvl w:val="0"/>
+          <w:numId w:val="1"/>
+        </w:numPr>
+      </w:pPr>
+      <w:r>
+        <w:t xml:space="preserve">Prompt user to move onto the next room. </w:t>
+      </w:r>
+    </w:p>
+    <w:p>
+      <w:pPr>
+        <w:pStyle w:val="Prrafodelista"/>
+        <w:numPr>
+          <w:ilvl w:val="0"/>
+          <w:numId w:val="1"/>
+        </w:numPr>
+      </w:pPr>
+      <w:r>
+        <w:lastRenderedPageBreak/>
+        <w:t xml:space="preserve">Next room tells user he has won the game and made it out of the dungeon. </w:t>
+      </w:r>
+    </w:p>
     <w:sectPr>
       <w:pgSz w:w="12240" w:h="15840"/>
       <w:pgMar w:top="1440" w:right="1440" w:bottom="1440" w:left="1440" w:header="720" w:footer="720" w:gutter="0"/>
@@ -82,8 +388,221 @@
 </w:document>
 </file>
 
+<file path=word/numbering.xml><?xml version="1.0" encoding="utf-8"?>
+<w:numbering xmlns:wpc="http://schemas.microsoft.com/office/word/2010/wordprocessingCanvas" xmlns:cx="http://schemas.microsoft.com/office/drawing/2014/chartex" xmlns:cx1="http://schemas.microsoft.com/office/drawing/2015/9/8/chartex" xmlns:cx2="http://schemas.microsoft.com/office/drawing/2015/10/21/chartex" xmlns:cx3="http://schemas.microsoft.com/office/drawing/2016/5/9/chartex" xmlns:cx4="http://schemas.microsoft.com/office/drawing/2016/5/10/chartex" xmlns:cx5="http://schemas.microsoft.com/office/drawing/2016/5/11/chartex" xmlns:cx6="http://schemas.microsoft.com/office/drawing/2016/5/12/chartex" xmlns:cx7="http://schemas.microsoft.com/office/drawing/2016/5/13/chartex" xmlns:cx8="http://schemas.microsoft.com/office/drawing/2016/5/14/chartex" xmlns:mc="http://schemas.openxmlformats.org/markup-compatibility/2006" xmlns:aink="http://schemas.microsoft.com/office/drawing/2016/ink" xmlns:am3d="http://schemas.microsoft.com/office/drawing/2017/model3d" xmlns:o="urn:schemas-microsoft-com:office:office" xmlns:oel="http://schemas.microsoft.com/office/2019/extlst" xmlns:r="http://schemas.openxmlformats.org/officeDocument/2006/relationships" xmlns:m="http://schemas.openxmlformats.org/officeDocument/2006/math" xmlns:v="urn:schemas-microsoft-com:vml" xmlns:wp14="http://schemas.microsoft.com/office/word/2010/wordprocessingDrawing" xmlns:wp="http://schemas.openxmlformats.org/drawingml/2006/wordprocessingDrawing" xmlns:w10="urn:schemas-microsoft-com:office:word" xmlns:w="http://schemas.openxmlformats.org/wordprocessingml/2006/main" xmlns:w14="http://schemas.microsoft.com/office/word/2010/wordml" xmlns:w15="http://schemas.microsoft.com/office/word/2012/wordml" xmlns:w16cex="http://schemas.microsoft.com/office/word/2018/wordml/cex" xmlns:w16cid="http://schemas.microsoft.com/office/word/2016/wordml/cid" xmlns:w16="http://schemas.microsoft.com/office/word/2018/wordml" xmlns:w16du="http://schemas.microsoft.com/office/word/2023/wordml/word16du" xmlns:w16sdtdh="http://schemas.microsoft.com/office/word/2020/wordml/sdtdatahash" xmlns:w16se="http://schemas.microsoft.com/office/word/2015/wordml/symex" xmlns:wpg="http://schemas.microsoft.com/office/word/2010/wordprocessingGroup" xmlns:wpi="http://schemas.microsoft.com/office/word/2010/wordprocessingInk" xmlns:wne="http://schemas.microsoft.com/office/word/2006/wordml" xmlns:wps="http://schemas.microsoft.com/office/word/2010/wordprocessingShape" mc:Ignorable="w14 w15 w16se w16cid w16 w16cex w16sdtdh w16du wp14">
+  <w:abstractNum w:abstractNumId="0" w15:restartNumberingAfterBreak="0">
+    <w:nsid w:val="15870089"/>
+    <w:multiLevelType w:val="hybridMultilevel"/>
+    <w:tmpl w:val="D02EF100"/>
+    <w:lvl w:ilvl="0" w:tplc="0916F238">
+      <w:start w:val="2"/>
+      <w:numFmt w:val="bullet"/>
+      <w:lvlText w:val="-"/>
+      <w:lvlJc w:val="left"/>
+      <w:pPr>
+        <w:ind w:left="1080" w:hanging="360"/>
+      </w:pPr>
+      <w:rPr>
+        <w:rFonts w:ascii="Calibri" w:eastAsiaTheme="minorEastAsia" w:hAnsi="Calibri" w:cs="Calibri" w:hint="default"/>
+      </w:rPr>
+    </w:lvl>
+    <w:lvl w:ilvl="1" w:tplc="04090003" w:tentative="1">
+      <w:start w:val="1"/>
+      <w:numFmt w:val="bullet"/>
+      <w:lvlText w:val="o"/>
+      <w:lvlJc w:val="left"/>
+      <w:pPr>
+        <w:ind w:left="1800" w:hanging="360"/>
+      </w:pPr>
+      <w:rPr>
+        <w:rFonts w:ascii="Courier New" w:hAnsi="Courier New" w:cs="Courier New" w:hint="default"/>
+      </w:rPr>
+    </w:lvl>
+    <w:lvl w:ilvl="2" w:tplc="04090005" w:tentative="1">
+      <w:start w:val="1"/>
+      <w:numFmt w:val="bullet"/>
+      <w:lvlText w:val=""/>
+      <w:lvlJc w:val="left"/>
+      <w:pPr>
+        <w:ind w:left="2520" w:hanging="360"/>
+      </w:pPr>
+      <w:rPr>
+        <w:rFonts w:ascii="Wingdings" w:hAnsi="Wingdings" w:hint="default"/>
+      </w:rPr>
+    </w:lvl>
+    <w:lvl w:ilvl="3" w:tplc="04090001" w:tentative="1">
+      <w:start w:val="1"/>
+      <w:numFmt w:val="bullet"/>
+      <w:lvlText w:val=""/>
+      <w:lvlJc w:val="left"/>
+      <w:pPr>
+        <w:ind w:left="3240" w:hanging="360"/>
+      </w:pPr>
+      <w:rPr>
+        <w:rFonts w:ascii="Symbol" w:hAnsi="Symbol" w:hint="default"/>
+      </w:rPr>
+    </w:lvl>
+    <w:lvl w:ilvl="4" w:tplc="04090003" w:tentative="1">
+      <w:start w:val="1"/>
+      <w:numFmt w:val="bullet"/>
+      <w:lvlText w:val="o"/>
+      <w:lvlJc w:val="left"/>
+      <w:pPr>
+        <w:ind w:left="3960" w:hanging="360"/>
+      </w:pPr>
+      <w:rPr>
+        <w:rFonts w:ascii="Courier New" w:hAnsi="Courier New" w:cs="Courier New" w:hint="default"/>
+      </w:rPr>
+    </w:lvl>
+    <w:lvl w:ilvl="5" w:tplc="04090005" w:tentative="1">
+      <w:start w:val="1"/>
+      <w:numFmt w:val="bullet"/>
+      <w:lvlText w:val=""/>
+      <w:lvlJc w:val="left"/>
+      <w:pPr>
+        <w:ind w:left="4680" w:hanging="360"/>
+      </w:pPr>
+      <w:rPr>
+        <w:rFonts w:ascii="Wingdings" w:hAnsi="Wingdings" w:hint="default"/>
+      </w:rPr>
+    </w:lvl>
+    <w:lvl w:ilvl="6" w:tplc="04090001" w:tentative="1">
+      <w:start w:val="1"/>
+      <w:numFmt w:val="bullet"/>
+      <w:lvlText w:val=""/>
+      <w:lvlJc w:val="left"/>
+      <w:pPr>
+        <w:ind w:left="5400" w:hanging="360"/>
+      </w:pPr>
+      <w:rPr>
+        <w:rFonts w:ascii="Symbol" w:hAnsi="Symbol" w:hint="default"/>
+      </w:rPr>
+    </w:lvl>
+    <w:lvl w:ilvl="7" w:tplc="04090003" w:tentative="1">
+      <w:start w:val="1"/>
+      <w:numFmt w:val="bullet"/>
+      <w:lvlText w:val="o"/>
+      <w:lvlJc w:val="left"/>
+      <w:pPr>
+        <w:ind w:left="6120" w:hanging="360"/>
+      </w:pPr>
+      <w:rPr>
+        <w:rFonts w:ascii="Courier New" w:hAnsi="Courier New" w:cs="Courier New" w:hint="default"/>
+      </w:rPr>
+    </w:lvl>
+    <w:lvl w:ilvl="8" w:tplc="04090005" w:tentative="1">
+      <w:start w:val="1"/>
+      <w:numFmt w:val="bullet"/>
+      <w:lvlText w:val=""/>
+      <w:lvlJc w:val="left"/>
+      <w:pPr>
+        <w:ind w:left="6840" w:hanging="360"/>
+      </w:pPr>
+      <w:rPr>
+        <w:rFonts w:ascii="Wingdings" w:hAnsi="Wingdings" w:hint="default"/>
+      </w:rPr>
+    </w:lvl>
+  </w:abstractNum>
+  <w:abstractNum w:abstractNumId="1" w15:restartNumberingAfterBreak="0">
+    <w:nsid w:val="40203F3F"/>
+    <w:multiLevelType w:val="hybridMultilevel"/>
+    <w:tmpl w:val="7DFEDF68"/>
+    <w:lvl w:ilvl="0" w:tplc="0409000F">
+      <w:start w:val="1"/>
+      <w:numFmt w:val="decimal"/>
+      <w:lvlText w:val="%1."/>
+      <w:lvlJc w:val="left"/>
+      <w:pPr>
+        <w:ind w:left="720" w:hanging="360"/>
+      </w:pPr>
+      <w:rPr>
+        <w:rFonts w:hint="default"/>
+      </w:rPr>
+    </w:lvl>
+    <w:lvl w:ilvl="1" w:tplc="04090019" w:tentative="1">
+      <w:start w:val="1"/>
+      <w:numFmt w:val="lowerLetter"/>
+      <w:lvlText w:val="%2."/>
+      <w:lvlJc w:val="left"/>
+      <w:pPr>
+        <w:ind w:left="1440" w:hanging="360"/>
+      </w:pPr>
+    </w:lvl>
+    <w:lvl w:ilvl="2" w:tplc="0409001B" w:tentative="1">
+      <w:start w:val="1"/>
+      <w:numFmt w:val="lowerRoman"/>
+      <w:lvlText w:val="%3."/>
+      <w:lvlJc w:val="right"/>
+      <w:pPr>
+        <w:ind w:left="2160" w:hanging="180"/>
+      </w:pPr>
+    </w:lvl>
+    <w:lvl w:ilvl="3" w:tplc="0409000F" w:tentative="1">
+      <w:start w:val="1"/>
+      <w:numFmt w:val="decimal"/>
+      <w:lvlText w:val="%4."/>
+      <w:lvlJc w:val="left"/>
+      <w:pPr>
+        <w:ind w:left="2880" w:hanging="360"/>
+      </w:pPr>
+    </w:lvl>
+    <w:lvl w:ilvl="4" w:tplc="04090019" w:tentative="1">
+      <w:start w:val="1"/>
+      <w:numFmt w:val="lowerLetter"/>
+      <w:lvlText w:val="%5."/>
+      <w:lvlJc w:val="left"/>
+      <w:pPr>
+        <w:ind w:left="3600" w:hanging="360"/>
+      </w:pPr>
+    </w:lvl>
+    <w:lvl w:ilvl="5" w:tplc="0409001B" w:tentative="1">
+      <w:start w:val="1"/>
+      <w:numFmt w:val="lowerRoman"/>
+      <w:lvlText w:val="%6."/>
+      <w:lvlJc w:val="right"/>
+      <w:pPr>
+        <w:ind w:left="4320" w:hanging="180"/>
+      </w:pPr>
+    </w:lvl>
+    <w:lvl w:ilvl="6" w:tplc="0409000F" w:tentative="1">
+      <w:start w:val="1"/>
+      <w:numFmt w:val="decimal"/>
+      <w:lvlText w:val="%7."/>
+      <w:lvlJc w:val="left"/>
+      <w:pPr>
+        <w:ind w:left="5040" w:hanging="360"/>
+      </w:pPr>
+    </w:lvl>
+    <w:lvl w:ilvl="7" w:tplc="04090019" w:tentative="1">
+      <w:start w:val="1"/>
+      <w:numFmt w:val="lowerLetter"/>
+      <w:lvlText w:val="%8."/>
+      <w:lvlJc w:val="left"/>
+      <w:pPr>
+        <w:ind w:left="5760" w:hanging="360"/>
+      </w:pPr>
+    </w:lvl>
+    <w:lvl w:ilvl="8" w:tplc="0409001B" w:tentative="1">
+      <w:start w:val="1"/>
+      <w:numFmt w:val="lowerRoman"/>
+      <w:lvlText w:val="%9."/>
+      <w:lvlJc w:val="right"/>
+      <w:pPr>
+        <w:ind w:left="6480" w:hanging="180"/>
+      </w:pPr>
+    </w:lvl>
+  </w:abstractNum>
+  <w:num w:numId="1" w16cid:durableId="517354373">
+    <w:abstractNumId w:val="1"/>
+  </w:num>
+  <w:num w:numId="2" w16cid:durableId="1282111062">
+    <w:abstractNumId w:val="0"/>
+  </w:num>
+</w:numbering>
+</file>
+
 <file path=word/styles.xml><?xml version="1.0" encoding="utf-8"?>
-<w:styles xmlns:mc="http://schemas.openxmlformats.org/markup-compatibility/2006" xmlns:r="http://schemas.openxmlformats.org/officeDocument/2006/relationships" xmlns:w="http://schemas.openxmlformats.org/wordprocessingml/2006/main" xmlns:w14="http://schemas.microsoft.com/office/word/2010/wordml" xmlns:w15="http://schemas.microsoft.com/office/word/2012/wordml" xmlns:w16cex="http://schemas.microsoft.com/office/word/2018/wordml/cex" xmlns:w16cid="http://schemas.microsoft.com/office/word/2016/wordml/cid" xmlns:w16="http://schemas.microsoft.com/office/word/2018/wordml" xmlns:w16sdtdh="http://schemas.microsoft.com/office/word/2020/wordml/sdtdatahash" xmlns:w16se="http://schemas.microsoft.com/office/word/2015/wordml/symex" mc:Ignorable="w14 w15 w16se w16cid w16 w16cex w16sdtdh">
+<w:styles xmlns:mc="http://schemas.openxmlformats.org/markup-compatibility/2006" xmlns:r="http://schemas.openxmlformats.org/officeDocument/2006/relationships" xmlns:w="http://schemas.openxmlformats.org/wordprocessingml/2006/main" xmlns:w14="http://schemas.microsoft.com/office/word/2010/wordml" xmlns:w15="http://schemas.microsoft.com/office/word/2012/wordml" xmlns:w16cex="http://schemas.microsoft.com/office/word/2018/wordml/cex" xmlns:w16cid="http://schemas.microsoft.com/office/word/2016/wordml/cid" xmlns:w16="http://schemas.microsoft.com/office/word/2018/wordml" xmlns:w16du="http://schemas.microsoft.com/office/word/2023/wordml/word16du" xmlns:w16sdtdh="http://schemas.microsoft.com/office/word/2020/wordml/sdtdatahash" xmlns:w16se="http://schemas.microsoft.com/office/word/2015/wordml/symex" mc:Ignorable="w14 w15 w16se w16cid w16 w16cex w16sdtdh w16du">
   <w:docDefaults>
     <w:rPrDefault>
       <w:rPr>
@@ -477,13 +996,13 @@
     <w:name w:val="Normal"/>
     <w:qFormat/>
   </w:style>
-  <w:style w:type="character" w:default="1" w:styleId="DefaultParagraphFont">
+  <w:style w:type="character" w:default="1" w:styleId="Fuentedeprrafopredeter">
     <w:name w:val="Default Paragraph Font"/>
     <w:uiPriority w:val="1"/>
     <w:semiHidden/>
     <w:unhideWhenUsed/>
   </w:style>
-  <w:style w:type="table" w:default="1" w:styleId="TableNormal">
+  <w:style w:type="table" w:default="1" w:styleId="Tablanormal">
     <w:name w:val="Normal Table"/>
     <w:uiPriority w:val="99"/>
     <w:semiHidden/>
@@ -498,15 +1017,15 @@
       </w:tblCellMar>
     </w:tblPr>
   </w:style>
-  <w:style w:type="numbering" w:default="1" w:styleId="NoList">
+  <w:style w:type="numbering" w:default="1" w:styleId="Sinlista">
     <w:name w:val="No List"/>
     <w:uiPriority w:val="99"/>
     <w:semiHidden/>
     <w:unhideWhenUsed/>
   </w:style>
-  <w:style w:type="table" w:styleId="TableGrid">
+  <w:style w:type="table" w:styleId="Tablaconcuadrcula">
     <w:name w:val="Table Grid"/>
-    <w:basedOn w:val="TableNormal"/>
+    <w:basedOn w:val="Tablanormal"/>
     <w:uiPriority w:val="39"/>
     <w:rsid w:val="0008006B"/>
     <w:tblPr>
@@ -520,11 +1039,11 @@
       </w:tblBorders>
     </w:tblPr>
   </w:style>
-  <w:style w:type="paragraph" w:styleId="Title">
+  <w:style w:type="paragraph" w:styleId="Ttulo">
     <w:name w:val="Title"/>
     <w:basedOn w:val="Normal"/>
     <w:next w:val="Normal"/>
-    <w:link w:val="TitleChar"/>
+    <w:link w:val="TtuloCar"/>
     <w:uiPriority w:val="10"/>
     <w:qFormat/>
     <w:rsid w:val="0008006B"/>
@@ -539,10 +1058,10 @@
       <w:szCs w:val="56"/>
     </w:rPr>
   </w:style>
-  <w:style w:type="character" w:customStyle="1" w:styleId="TitleChar">
-    <w:name w:val="Title Char"/>
-    <w:basedOn w:val="DefaultParagraphFont"/>
-    <w:link w:val="Title"/>
+  <w:style w:type="character" w:customStyle="1" w:styleId="TtuloCar">
+    <w:name w:val="Título Car"/>
+    <w:basedOn w:val="Fuentedeprrafopredeter"/>
+    <w:link w:val="Ttulo"/>
     <w:uiPriority w:val="10"/>
     <w:rsid w:val="0008006B"/>
     <w:rPr>
@@ -553,9 +1072,9 @@
       <w:szCs w:val="56"/>
     </w:rPr>
   </w:style>
-  <w:style w:type="table" w:styleId="GridTable5Dark-Accent6">
+  <w:style w:type="table" w:styleId="Tablaconcuadrcula5oscura-nfasis6">
     <w:name w:val="Grid Table 5 Dark Accent 6"/>
-    <w:basedOn w:val="TableNormal"/>
+    <w:basedOn w:val="Tablanormal"/>
     <w:uiPriority w:val="50"/>
     <w:rsid w:val="0008006B"/>
     <w:tblPr>
@@ -655,6 +1174,17 @@
         <w:shd w:val="clear" w:color="auto" w:fill="C5E0B3" w:themeFill="accent6" w:themeFillTint="66"/>
       </w:tcPr>
     </w:tblStylePr>
+  </w:style>
+  <w:style w:type="paragraph" w:styleId="Prrafodelista">
+    <w:name w:val="List Paragraph"/>
+    <w:basedOn w:val="Normal"/>
+    <w:uiPriority w:val="34"/>
+    <w:qFormat/>
+    <w:rsid w:val="00EF177A"/>
+    <w:pPr>
+      <w:ind w:left="720"/>
+      <w:contextualSpacing/>
+    </w:pPr>
   </w:style>
 </w:styles>
 </file>
